--- a/document.docx
+++ b/document.docx
@@ -10,19 +10,14 @@
           <w:sz w:val="28"/>
         </w:rPr>
       </w:pPr>
+      <w:bookmarkStart w:id="0" w:name="_GoBack"/>
+      <w:bookmarkEnd w:id="0"/>
       <w:r>
         <w:rPr>
           <w:b/>
           <w:sz w:val="28"/>
         </w:rPr>
-        <w:t>Documentat</w:t>
-      </w:r>
-      <w:r>
-        <w:rPr>
-          <w:b/>
-          <w:sz w:val="28"/>
-        </w:rPr>
-        <w:t xml:space="preserve">ion for the NCERT Book </w:t>
+        <w:t xml:space="preserve">NCERT Book </w:t>
       </w:r>
       <w:proofErr w:type="spellStart"/>
       <w:r>
@@ -78,6 +73,7 @@
       <w:r>
         <w:rPr>
           <w:b/>
+          <w:noProof/>
           <w:sz w:val="24"/>
         </w:rPr>
         <w:drawing>
@@ -292,10 +288,7 @@
         <w:jc w:val="both"/>
       </w:pPr>
       <w:r>
-        <w:t>T</w:t>
-      </w:r>
-      <w:r>
-        <w:t>he architecture follows the retrieval-augmented generation (RAG) approach, which uses external knowledge (in this case, the text from uploaded PDFs) to generate more accurate and contextually relevant answers.</w:t>
+        <w:t>The architecture follows the retrieval-augmented generation (RAG) approach, which uses external knowledge (in this case, the text from uploaded PDFs) to generate more accurate and contextually relevant answers.</w:t>
       </w:r>
     </w:p>
     <w:p>
@@ -418,8 +411,6 @@
       <w:r>
         <w:t>?</w:t>
       </w:r>
-      <w:bookmarkStart w:id="0" w:name="_GoBack"/>
-      <w:bookmarkEnd w:id="0"/>
     </w:p>
     <w:p>
       <w:pPr>
@@ -447,106 +438,79 @@
         <w:jc w:val="both"/>
       </w:pPr>
       <w:r>
-        <w:t xml:space="preserve">    "What is the focal length of a convex lens with a</w:t>
-      </w:r>
-      <w:r>
-        <w:t xml:space="preserve"> radius of curvature of 20 cm?"</w:t>
-      </w:r>
-    </w:p>
-    <w:p>
-      <w:pPr>
-        <w:pStyle w:val="ListParagraph"/>
-        <w:jc w:val="both"/>
-      </w:pPr>
-      <w:r>
-        <w:t xml:space="preserve">    "Define the princi</w:t>
-      </w:r>
-      <w:r>
-        <w:t>pal focus of a concave mirror."</w:t>
-      </w:r>
-    </w:p>
-    <w:p>
-      <w:pPr>
-        <w:pStyle w:val="ListParagraph"/>
-        <w:jc w:val="both"/>
-      </w:pPr>
-      <w:r>
-        <w:t xml:space="preserve">    "Why do convex mirrors </w:t>
-      </w:r>
-      <w:r>
-        <w:t>provide a wider field of view?"</w:t>
-      </w:r>
-    </w:p>
-    <w:p>
-      <w:pPr>
-        <w:pStyle w:val="ListParagraph"/>
-        <w:jc w:val="both"/>
-      </w:pPr>
-      <w:r>
-        <w:t xml:space="preserve">    "How does a concave mirror for</w:t>
-      </w:r>
-      <w:r>
-        <w:t>m a real image?"</w:t>
-      </w:r>
-    </w:p>
-    <w:p>
-      <w:pPr>
-        <w:pStyle w:val="ListParagraph"/>
-        <w:jc w:val="both"/>
-      </w:pPr>
-      <w:r>
-        <w:t xml:space="preserve">    "What is the power of a lens</w:t>
-      </w:r>
-      <w:r>
-        <w:t xml:space="preserve"> with a focal length of 50 cm?"</w:t>
-      </w:r>
-    </w:p>
-    <w:p>
-      <w:pPr>
-        <w:pStyle w:val="ListParagraph"/>
-        <w:jc w:val="both"/>
-      </w:pPr>
-      <w:r>
-        <w:t xml:space="preserve">    "Explain the relationship between the radius of curvature and</w:t>
-      </w:r>
-      <w:r>
-        <w:t xml:space="preserve"> the focal length of a mirror."</w:t>
-      </w:r>
-    </w:p>
-    <w:p>
-      <w:pPr>
-        <w:pStyle w:val="ListParagraph"/>
-        <w:jc w:val="both"/>
-      </w:pPr>
-      <w:r>
-        <w:t xml:space="preserve">    "What a</w:t>
-      </w:r>
-      <w:r>
-        <w:t>re the two laws of reflection?"</w:t>
-      </w:r>
-    </w:p>
-    <w:p>
-      <w:pPr>
-        <w:pStyle w:val="ListParagraph"/>
-        <w:jc w:val="both"/>
-      </w:pPr>
-      <w:r>
-        <w:t xml:space="preserve">    "How is the refractive index </w:t>
-      </w:r>
-      <w:r>
-        <w:t>related to the speed of light?"</w:t>
-      </w:r>
-    </w:p>
-    <w:p>
-      <w:pPr>
-        <w:pStyle w:val="ListParagraph"/>
-        <w:jc w:val="both"/>
-      </w:pPr>
-      <w:r>
-        <w:t xml:space="preserve">    "What happens to light wh</w:t>
-      </w:r>
-      <w:r>
-        <w:t>en it moves from air to water?"</w:t>
+        <w:t xml:space="preserve">    "What is the focal length of a convex lens with a radius of curvature of 20 cm?"</w:t>
+      </w:r>
+    </w:p>
+    <w:p>
+      <w:pPr>
+        <w:pStyle w:val="ListParagraph"/>
+        <w:jc w:val="both"/>
+      </w:pPr>
+      <w:r>
+        <w:t xml:space="preserve">    "Define the principal focus of a concave mirror."</w:t>
+      </w:r>
+    </w:p>
+    <w:p>
+      <w:pPr>
+        <w:pStyle w:val="ListParagraph"/>
+        <w:jc w:val="both"/>
+      </w:pPr>
+      <w:r>
+        <w:t xml:space="preserve">    "Why do convex mirrors provide a wider field of view?"</w:t>
+      </w:r>
+    </w:p>
+    <w:p>
+      <w:pPr>
+        <w:pStyle w:val="ListParagraph"/>
+        <w:jc w:val="both"/>
+      </w:pPr>
+      <w:r>
+        <w:t xml:space="preserve">    "How does a concave mirror form a real image?"</w:t>
+      </w:r>
+    </w:p>
+    <w:p>
+      <w:pPr>
+        <w:pStyle w:val="ListParagraph"/>
+        <w:jc w:val="both"/>
+      </w:pPr>
+      <w:r>
+        <w:t xml:space="preserve">    "What is the power of a lens with a focal length of 50 cm?"</w:t>
+      </w:r>
+    </w:p>
+    <w:p>
+      <w:pPr>
+        <w:pStyle w:val="ListParagraph"/>
+        <w:jc w:val="both"/>
+      </w:pPr>
+      <w:r>
+        <w:t xml:space="preserve">    "Explain the relationship between the radius of curvature and the focal length of a mirror."</w:t>
+      </w:r>
+    </w:p>
+    <w:p>
+      <w:pPr>
+        <w:pStyle w:val="ListParagraph"/>
+        <w:jc w:val="both"/>
+      </w:pPr>
+      <w:r>
+        <w:t xml:space="preserve">    "What are the two laws of reflection?"</w:t>
+      </w:r>
+    </w:p>
+    <w:p>
+      <w:pPr>
+        <w:pStyle w:val="ListParagraph"/>
+        <w:jc w:val="both"/>
+      </w:pPr>
+      <w:r>
+        <w:t xml:space="preserve">    "How is the refractive index related to the speed of light?"</w:t>
+      </w:r>
+    </w:p>
+    <w:p>
+      <w:pPr>
+        <w:pStyle w:val="ListParagraph"/>
+        <w:jc w:val="both"/>
+      </w:pPr>
+      <w:r>
+        <w:t xml:space="preserve">    "What happens to light when it moves from air to water?"</w:t>
       </w:r>
     </w:p>
     <w:p>
@@ -560,10 +524,7 @@
       </w:r>
       <w:r>
         <w:tab/>
-        <w:t xml:space="preserve">    </w:t>
-      </w:r>
-      <w:r>
-        <w:t>"List some uses of convex lenses."</w:t>
+        <w:t xml:space="preserve">    "List some uses of convex lenses."</w:t>
       </w:r>
     </w:p>
     <w:p>
@@ -593,25 +554,16 @@
         <w:t xml:space="preserve"> </w:t>
       </w:r>
       <w:r>
-        <w:t xml:space="preserve"> There are 10 </w:t>
-      </w:r>
-      <w:r>
-        <w:t>out-of</w:t>
-      </w:r>
-      <w:r>
-        <w:t>-context question that has been made for test as below:</w:t>
-      </w:r>
-    </w:p>
-    <w:p>
-      <w:pPr>
-        <w:pStyle w:val="ListParagraph"/>
-        <w:jc w:val="both"/>
-      </w:pPr>
-      <w:r>
-        <w:t xml:space="preserve">    </w:t>
-      </w:r>
-      <w:r>
-        <w:t>"Who disc</w:t>
+        <w:t xml:space="preserve"> There are 10 out-of-context question that has been made for test as below:</w:t>
+      </w:r>
+    </w:p>
+    <w:p>
+      <w:pPr>
+        <w:pStyle w:val="ListParagraph"/>
+        <w:jc w:val="both"/>
+      </w:pPr>
+      <w:r>
+        <w:t xml:space="preserve">    "Who disc</w:t>
       </w:r>
       <w:r>
         <w:t>overed the laws of reflection?"</w:t>
@@ -717,13 +669,7 @@
         <w:jc w:val="both"/>
       </w:pPr>
       <w:r>
-        <w:t xml:space="preserve">   </w:t>
-      </w:r>
-      <w:r>
-        <w:t xml:space="preserve">              </w:t>
-      </w:r>
-      <w:r>
-        <w:t xml:space="preserve"> "How do prisms split light into colors?"</w:t>
+        <w:t xml:space="preserve">                  "How do prisms split light into colors?"</w:t>
       </w:r>
     </w:p>
     <w:p>
@@ -955,6 +901,9 @@
         <w:jc w:val="center"/>
       </w:pPr>
       <w:r>
+        <w:rPr>
+          <w:noProof/>
+        </w:rPr>
         <w:lastRenderedPageBreak/>
         <w:drawing>
           <wp:inline distT="0" distB="0" distL="0" distR="0" wp14:anchorId="214CDF99" wp14:editId="16189BC4">
@@ -1064,10 +1013,7 @@
         <w:t>Score:</w:t>
       </w:r>
       <w:r>
-        <w:t xml:space="preserve"> </w:t>
-      </w:r>
-      <w:r>
-        <w:t xml:space="preserve">The </w:t>
+        <w:t xml:space="preserve"> The </w:t>
       </w:r>
       <w:proofErr w:type="spellStart"/>
       <w:r>
@@ -1245,19 +1191,7 @@
           <w:rPr>
             <w:rStyle w:val="Hyperlink"/>
           </w:rPr>
-          <w:t>Ch</w:t>
-        </w:r>
-        <w:r>
-          <w:rPr>
-            <w:rStyle w:val="Hyperlink"/>
-          </w:rPr>
-          <w:t>u</w:t>
-        </w:r>
-        <w:r>
-          <w:rPr>
-            <w:rStyle w:val="Hyperlink"/>
-          </w:rPr>
-          <w:t>nkr.ai</w:t>
+          <w:t>Chunkr.ai</w:t>
         </w:r>
       </w:hyperlink>
       <w:r>
@@ -1399,13 +1333,7 @@
         <w:t>FAISS</w:t>
       </w:r>
       <w:r>
-        <w:t xml:space="preserve"> is a popular choice for</w:t>
-      </w:r>
-      <w:r>
-        <w:t xml:space="preserve"> open source</w:t>
-      </w:r>
-      <w:r>
-        <w:t xml:space="preserve"> local vector stores, there are paid alternatives like </w:t>
+        <w:t xml:space="preserve"> is a popular choice for open source local vector stores, there are paid alternatives like </w:t>
       </w:r>
       <w:r>
         <w:rPr>
@@ -1439,13 +1367,7 @@
         <w:rPr>
           <w:b/>
         </w:rPr>
-        <w:t>Prompt Optimization</w:t>
-      </w:r>
-      <w:r>
-        <w:rPr>
-          <w:b/>
-        </w:rPr>
-        <w:t>:</w:t>
+        <w:t>Prompt Optimization:</w:t>
       </w:r>
       <w:r>
         <w:t xml:space="preserve"> Optimizing prompts is critical for improving the accuracy, relevance, and consistency of the generated responses in a RAG-based system</w:t>
@@ -1465,13 +1387,7 @@
         <w:rPr>
           <w:b/>
         </w:rPr>
-        <w:t>Agentic RAG</w:t>
-      </w:r>
-      <w:r>
-        <w:rPr>
-          <w:b/>
-        </w:rPr>
-        <w:t>:</w:t>
+        <w:t>Agentic RAG:</w:t>
       </w:r>
       <w:r>
         <w:t xml:space="preserve"> </w:t>
@@ -1512,13 +1428,7 @@
         <w:rPr>
           <w:rStyle w:val="Strong"/>
         </w:rPr>
-        <w:t>Multimodal RAG</w:t>
-      </w:r>
-      <w:r>
-        <w:rPr>
-          <w:rStyle w:val="Strong"/>
-        </w:rPr>
-        <w:t xml:space="preserve">: </w:t>
+        <w:t xml:space="preserve">Multimodal RAG: </w:t>
       </w:r>
       <w:r>
         <w:rPr>
@@ -1605,7 +1515,7 @@
         <v:path o:extrusionok="f" gradientshapeok="t" o:connecttype="rect"/>
         <o:lock v:ext="edit" aspectratio="t"/>
       </v:shapetype>
-      <v:shape id="_x0000_i1040" type="#_x0000_t75" style="width:11.4pt;height:11.4pt" o:bullet="t">
+      <v:shape id="_x0000_i1043" type="#_x0000_t75" style="width:11.4pt;height:11.4pt" o:bullet="t">
         <v:imagedata r:id="rId1" o:title="mso4C67"/>
       </v:shape>
     </w:pict>
@@ -2287,6 +2197,7 @@
   <w:style w:type="character" w:default="1" w:styleId="DefaultParagraphFont">
     <w:name w:val="Default Paragraph Font"/>
     <w:uiPriority w:val="1"/>
+    <w:semiHidden/>
     <w:unhideWhenUsed/>
   </w:style>
   <w:style w:type="table" w:default="1" w:styleId="TableNormal">
